--- a/法令ファイル/エネルギーの使用の合理化等に関する法律の規定に基づく輸送事業者に係る届出等に関する省令/エネルギーの使用の合理化等に関する法律の規定に基づく輸送事業者に係る届出等に関する省令（平成十八年国土交通省令第十一号）.docx
+++ b/法令ファイル/エネルギーの使用の合理化等に関する法律の規定に基づく輸送事業者に係る届出等に関する省令/エネルギーの使用の合理化等に関する法律の規定に基づく輸送事業者に係る届出等に関する省令（平成十八年国土交通省令第十一号）.docx
@@ -92,6 +92,8 @@
       </w:pPr>
       <w:r>
         <w:t>前項の規定にかかわらず、計画を提出する年度の四月一日前に終了した直近の事業年度（以下「申請前事業年度」という。）に係るエネルギーの使用に係る原単位を申請前事業年度の四事業年度前の事業年度に係るエネルギーの使用に係る原単位で除して得た割合を四乗根して得た割合及び申請前事業年度の一事業年度前の事業年度（以下「申請前々事業年度」という。）に係るエネルギーの使用に係る原単位を申請前々事業年度の四事業年度前の事業年度に係るエネルギーの使用に係る原単位で除して得た割合を四乗根して得た割合のいずれもが九十九パーセント以下である者は、計画を提出した日から五年を超えない範囲内で特定貨物輸送事業者が定める期間の終期の属する年度の六月末日まで（以下「計画期間」という。）に、様式第三による計画書一通を提出すれば足りる。</w:t>
+        <w:br/>
+        <w:t>ただし、計画期間の各年度の四月一日前に終了した直近の事業年度に係るエネルギーの使用に係る原単位を当該事業年度の四事業年度前の事業年度に係るエネルギーの使用に係る原単位で除して得た割合を四乗根して得た割合が九十九パーセントを超える場合は、この限りではない。</w:t>
       </w:r>
     </w:p>
     <w:p>
@@ -122,103 +124,67 @@
     </w:p>
     <w:p>
       <w:pPr>
-        <w:pStyle w:val="Heading6"/>
+        <w:pStyle w:val="ListBullet"/>
         <w:ind w:left="880"/>
       </w:pPr>
       <w:r>
         <w:t>一</w:t>
-      </w:r>
-    </w:p>
-    <w:p>
-      <w:pPr>
-        <w:ind w:left="880"/>
-      </w:pPr>
-      <w:r>
+        <w:br/>
         <w:t>エネルギーの種類別の使用量及びそれらの合計量</w:t>
       </w:r>
     </w:p>
     <w:p>
       <w:pPr>
-        <w:pStyle w:val="Heading6"/>
+        <w:pStyle w:val="ListBullet"/>
         <w:ind w:left="880"/>
       </w:pPr>
       <w:r>
         <w:t>二</w:t>
-      </w:r>
-    </w:p>
-    <w:p>
-      <w:pPr>
-        <w:ind w:left="880"/>
-      </w:pPr>
-      <w:r>
+        <w:br/>
         <w:t>輸送用機械器具の導入、改造又は廃棄の状況及び使用状況</w:t>
       </w:r>
     </w:p>
     <w:p>
       <w:pPr>
-        <w:pStyle w:val="Heading6"/>
+        <w:pStyle w:val="ListBullet"/>
         <w:ind w:left="880"/>
       </w:pPr>
       <w:r>
         <w:t>三</w:t>
-      </w:r>
-    </w:p>
-    <w:p>
-      <w:pPr>
-        <w:ind w:left="880"/>
-      </w:pPr>
-      <w:r>
+        <w:br/>
         <w:t>貨物の輸送に係るエネルギーの使用の合理化に関する法第九十九条第一項に規定する判断の基準の遵守状況及び電気の需要の平準化に資する措置に関する同条第二項に規定する指針に従って講じた措置の状況その他のエネルギーの使用の合理化等に関し実施した措置</w:t>
       </w:r>
     </w:p>
     <w:p>
       <w:pPr>
-        <w:pStyle w:val="Heading6"/>
+        <w:pStyle w:val="ListBullet"/>
         <w:ind w:left="880"/>
       </w:pPr>
       <w:r>
         <w:t>四</w:t>
-      </w:r>
-    </w:p>
-    <w:p>
-      <w:pPr>
-        <w:ind w:left="880"/>
-      </w:pPr>
-      <w:r>
+        <w:br/>
         <w:t>貨物ごとに当該貨物の重量に当該貨物を輸送する距離を乗じて得られる量を算定し、当該貨物ごとに算定した量を合算して得られる量</w:t>
       </w:r>
     </w:p>
     <w:p>
       <w:pPr>
-        <w:pStyle w:val="Heading6"/>
+        <w:pStyle w:val="ListBullet"/>
         <w:ind w:left="880"/>
       </w:pPr>
       <w:r>
         <w:t>五</w:t>
-      </w:r>
-    </w:p>
-    <w:p>
-      <w:pPr>
-        <w:ind w:left="880"/>
-      </w:pPr>
-      <w:r>
+        <w:br/>
         <w:t>エネルギーの使用の効率</w:t>
       </w:r>
     </w:p>
     <w:p>
       <w:pPr>
-        <w:pStyle w:val="Heading6"/>
+        <w:pStyle w:val="ListBullet"/>
         <w:ind w:left="880"/>
       </w:pPr>
       <w:r>
         <w:t>六</w:t>
-      </w:r>
-    </w:p>
-    <w:p>
-      <w:pPr>
-        <w:ind w:left="880"/>
-      </w:pPr>
-      <w:r>
+        <w:br/>
         <w:t>エネルギーの使用に伴って発生する二酸化炭素の排出量</w:t>
       </w:r>
     </w:p>
@@ -289,6 +255,8 @@
       </w:pPr>
       <w:r>
         <w:t>前項の規定にかかわらず、計画を提出する年度の四月一日前に終了した直近の事業年度（以下「申請前事業年度」という。）に係るエネルギーの使用に係る原単位を申請前事業年度の四事業年度前の事業年度に係るエネルギーの使用に係る原単位で除して得た割合を四乗根して得た割合及び申請前事業年度の一事業年度前の事業年度（以下「申請前々事業年度」という。）に係るエネルギーの使用に係る原単位を申請前々事業年度の四事業年度前の事業年度に係るエネルギーの使用に係る原単位で除して得た割合を四乗根して得た割合のいずれもが九十九パーセント以下である者は、計画を提出した日から五年を超えない範囲内で特定旅客輸送事業者が定める期間の終期の属する年度の六月末日まで（以下「計画期間」という。）に、様式第七による計画書一通を提出すれば足りる。</w:t>
+        <w:br/>
+        <w:t>ただし、計画期間の各年度の四月一日前に終了した直近の事業年度に係るエネルギーの使用に係る原単位を当該事業年度の四事業年度前の事業年度に係るエネルギーの使用に係る原単位で除して得た割合を四乗根して得た割合が九十九パーセントを超える場合は、この限りではない。</w:t>
       </w:r>
     </w:p>
     <w:p>
@@ -319,103 +287,67 @@
     </w:p>
     <w:p>
       <w:pPr>
-        <w:pStyle w:val="Heading6"/>
+        <w:pStyle w:val="ListBullet"/>
         <w:ind w:left="880"/>
       </w:pPr>
       <w:r>
         <w:t>一</w:t>
-      </w:r>
-    </w:p>
-    <w:p>
-      <w:pPr>
-        <w:ind w:left="880"/>
-      </w:pPr>
-      <w:r>
+        <w:br/>
         <w:t>エネルギーの種類別の使用量及びそれらの合計量</w:t>
       </w:r>
     </w:p>
     <w:p>
       <w:pPr>
-        <w:pStyle w:val="Heading6"/>
+        <w:pStyle w:val="ListBullet"/>
         <w:ind w:left="880"/>
       </w:pPr>
       <w:r>
         <w:t>二</w:t>
-      </w:r>
-    </w:p>
-    <w:p>
-      <w:pPr>
-        <w:ind w:left="880"/>
-      </w:pPr>
-      <w:r>
+        <w:br/>
         <w:t>輸送用機械器具の導入、改造又は廃棄の状況及び使用状況</w:t>
       </w:r>
     </w:p>
     <w:p>
       <w:pPr>
-        <w:pStyle w:val="Heading6"/>
+        <w:pStyle w:val="ListBullet"/>
         <w:ind w:left="880"/>
       </w:pPr>
       <w:r>
         <w:t>三</w:t>
-      </w:r>
-    </w:p>
-    <w:p>
-      <w:pPr>
-        <w:ind w:left="880"/>
-      </w:pPr>
-      <w:r>
+        <w:br/>
         <w:t>旅客の輸送に係るエネルギーの使用の合理化に関する法第百二十三条第一項に規定する判断の基準の遵守状況及び電気の需要の平準化に資する措置に関する同条第二項に規定する指針に従って講じた措置の状況その他のエネルギーの使用の合理化等に関し実施した措置</w:t>
       </w:r>
     </w:p>
     <w:p>
       <w:pPr>
-        <w:pStyle w:val="Heading6"/>
+        <w:pStyle w:val="ListBullet"/>
         <w:ind w:left="880"/>
       </w:pPr>
       <w:r>
         <w:t>四</w:t>
-      </w:r>
-    </w:p>
-    <w:p>
-      <w:pPr>
-        <w:ind w:left="880"/>
-      </w:pPr>
-      <w:r>
+        <w:br/>
         <w:t>個々の輸送用機械器具ごとの営業運行距離又は営業運航距離の合計</w:t>
       </w:r>
     </w:p>
     <w:p>
       <w:pPr>
-        <w:pStyle w:val="Heading6"/>
+        <w:pStyle w:val="ListBullet"/>
         <w:ind w:left="880"/>
       </w:pPr>
       <w:r>
         <w:t>五</w:t>
-      </w:r>
-    </w:p>
-    <w:p>
-      <w:pPr>
-        <w:ind w:left="880"/>
-      </w:pPr>
-      <w:r>
+        <w:br/>
         <w:t>エネルギーの使用の効率</w:t>
       </w:r>
     </w:p>
     <w:p>
       <w:pPr>
-        <w:pStyle w:val="Heading6"/>
+        <w:pStyle w:val="ListBullet"/>
         <w:ind w:left="880"/>
       </w:pPr>
       <w:r>
         <w:t>六</w:t>
-      </w:r>
-    </w:p>
-    <w:p>
-      <w:pPr>
-        <w:ind w:left="880"/>
-      </w:pPr>
-      <w:r>
+        <w:br/>
         <w:t>エネルギーの使用に伴って発生する二酸化炭素の排出量</w:t>
       </w:r>
     </w:p>
@@ -434,52 +366,34 @@
     </w:p>
     <w:p>
       <w:pPr>
-        <w:pStyle w:val="Heading6"/>
+        <w:pStyle w:val="ListBullet"/>
         <w:ind w:left="880"/>
       </w:pPr>
       <w:r>
         <w:t>一</w:t>
-      </w:r>
-    </w:p>
-    <w:p>
-      <w:pPr>
-        <w:ind w:left="880"/>
-      </w:pPr>
-      <w:r>
+        <w:br/>
         <w:t>自らが発行済株式の全部を有する株式会社又はこれに類する法人等</w:t>
       </w:r>
     </w:p>
     <w:p>
       <w:pPr>
-        <w:pStyle w:val="Heading6"/>
+        <w:pStyle w:val="ListBullet"/>
         <w:ind w:left="880"/>
       </w:pPr>
       <w:r>
         <w:t>二</w:t>
-      </w:r>
-    </w:p>
-    <w:p>
-      <w:pPr>
-        <w:ind w:left="880"/>
-      </w:pPr>
-      <w:r>
+        <w:br/>
         <w:t>会社法（平成十七年法律第八十六号）第二条第三号に規定する子会社又はこれに類する法人等</w:t>
       </w:r>
     </w:p>
     <w:p>
       <w:pPr>
-        <w:pStyle w:val="Heading6"/>
+        <w:pStyle w:val="ListBullet"/>
         <w:ind w:left="880"/>
       </w:pPr>
       <w:r>
         <w:t>三</w:t>
-      </w:r>
-    </w:p>
-    <w:p>
-      <w:pPr>
-        <w:ind w:left="880"/>
-      </w:pPr>
-      <w:r>
+        <w:br/>
         <w:t>財務諸表等の用語、様式及び作成方法に関する規則（昭和三十八年大蔵省令第五十九号）第八条第五項に規定する関連会社又はこれに類する法人等</w:t>
       </w:r>
     </w:p>
@@ -511,6 +425,8 @@
       </w:pPr>
       <w:r>
         <w:t>国土交通大臣は、前項の認定の申請に係る申請書の提出を受けた場合において、速やかに法第百三十条第一項の定めに照らしてその内容を審査し、同項の認定をするときは、その提出を受けた日から原則として一月以内に、当該認定に係る申請書の正本に次のように記載し、これに記名押印し、これを認定書として申請者に交付するものとする。</w:t>
+        <w:br/>
+        <w:t>「エネルギーの使用の合理化等に関する法律第百三十条第一項の規定に基づき認定する。」</w:t>
       </w:r>
     </w:p>
     <w:p>
@@ -545,52 +461,34 @@
     </w:p>
     <w:p>
       <w:pPr>
-        <w:pStyle w:val="Heading6"/>
+        <w:pStyle w:val="ListBullet"/>
         <w:ind w:left="880"/>
       </w:pPr>
       <w:r>
         <w:t>一</w:t>
-      </w:r>
-    </w:p>
-    <w:p>
-      <w:pPr>
-        <w:ind w:left="880"/>
-      </w:pPr>
-      <w:r>
+        <w:br/>
         <w:t>貨物又は旅客の輸送に係るエネルギーの使用の合理化の取組方針</w:t>
       </w:r>
     </w:p>
     <w:p>
       <w:pPr>
-        <w:pStyle w:val="Heading6"/>
+        <w:pStyle w:val="ListBullet"/>
         <w:ind w:left="880"/>
       </w:pPr>
       <w:r>
         <w:t>二</w:t>
-      </w:r>
-    </w:p>
-    <w:p>
-      <w:pPr>
-        <w:ind w:left="880"/>
-      </w:pPr>
-      <w:r>
+        <w:br/>
         <w:t>貨物又は旅客の輸送に係るエネルギーの使用の合理化を推進するための体制</w:t>
       </w:r>
     </w:p>
     <w:p>
       <w:pPr>
-        <w:pStyle w:val="Heading6"/>
+        <w:pStyle w:val="ListBullet"/>
         <w:ind w:left="880"/>
       </w:pPr>
       <w:r>
         <w:t>三</w:t>
-      </w:r>
-    </w:p>
-    <w:p>
-      <w:pPr>
-        <w:ind w:left="880"/>
-      </w:pPr>
-      <w:r>
+        <w:br/>
         <w:t>貨物又は旅客の輸送に係るエネルギーの使用の合理化のための措置を統括して管理する方法</w:t>
       </w:r>
     </w:p>
@@ -665,6 +563,8 @@
       </w:pPr>
       <w:r>
         <w:t>前項の規定にかかわらず、計画を提出する年度の四月一日前に終了した直近の事業年度（以下「申請前事業年度」という。）に係るエネルギーの使用に係る原単位を申請前事業年度の四事業年度前の事業年度に係るエネルギーの使用に係る原単位で除して得た割合を四乗根して得た割合及び申請前事業年度の一事業年度前の事業年度（以下「申請前々事業年度」という。）に係るエネルギーの使用に係る原単位を申請前々事業年度の四事業年度前の事業年度に係るエネルギーの使用に係る原単位で除して得た割合を四乗根して得た割合のいずれもが九十九パーセント以下である者は、計画を提出した日から五年を超えない範囲内で認定管理統括貨客輸送事業者が定める期間の終期の属する年度の六月末日まで（以下「計画期間」という。）に、様式第十二による計画書一通を提出すれば足りる。</w:t>
+        <w:br/>
+        <w:t>ただし、計画期間の各年度の四月一日前に終了した直近の事業年度に係るエネルギーの使用に係る原単位を当該事業年度の四事業年度前の事業年度に係るエネルギーの使用に係る原単位で除して得た割合を四乗根して得た割合が九十九パーセントを超える場合は、この限りではない。</w:t>
       </w:r>
     </w:p>
     <w:p>
@@ -695,103 +595,67 @@
     </w:p>
     <w:p>
       <w:pPr>
-        <w:pStyle w:val="Heading6"/>
+        <w:pStyle w:val="ListBullet"/>
         <w:ind w:left="880"/>
       </w:pPr>
       <w:r>
         <w:t>一</w:t>
-      </w:r>
-    </w:p>
-    <w:p>
-      <w:pPr>
-        <w:ind w:left="880"/>
-      </w:pPr>
-      <w:r>
+        <w:br/>
         <w:t>エネルギーの種類別の使用量及びそれらの合計量</w:t>
       </w:r>
     </w:p>
     <w:p>
       <w:pPr>
-        <w:pStyle w:val="Heading6"/>
+        <w:pStyle w:val="ListBullet"/>
         <w:ind w:left="880"/>
       </w:pPr>
       <w:r>
         <w:t>二</w:t>
-      </w:r>
-    </w:p>
-    <w:p>
-      <w:pPr>
-        <w:ind w:left="880"/>
-      </w:pPr>
-      <w:r>
+        <w:br/>
         <w:t>輸送用機械器具の導入、改造又は廃棄の状況及び使用状況</w:t>
       </w:r>
     </w:p>
     <w:p>
       <w:pPr>
-        <w:pStyle w:val="Heading6"/>
+        <w:pStyle w:val="ListBullet"/>
         <w:ind w:left="880"/>
       </w:pPr>
       <w:r>
         <w:t>三</w:t>
-      </w:r>
-    </w:p>
-    <w:p>
-      <w:pPr>
-        <w:ind w:left="880"/>
-      </w:pPr>
-      <w:r>
+        <w:br/>
         <w:t>貨物の輸送に係るエネルギーの使用の合理化に関する法第九十九条第一項に規定する判断の基準又は旅客の輸送に係るエネルギーの使用の合理化に関する法第百二十三条第一項に規定する判断の基準の遵守状況及び貨物の輸送に係る電気の需要の平準化に資する措置に関する法第九十九条第二項に規定する指針又は旅客の輸送に係る電気の需要の平準化に資する措置に関する法第百二十三条第二項に規定する指針に従って講じた措置の状況その他のエネルギーの使用の合理化等に関し実施した措置</w:t>
       </w:r>
     </w:p>
     <w:p>
       <w:pPr>
-        <w:pStyle w:val="Heading6"/>
+        <w:pStyle w:val="ListBullet"/>
         <w:ind w:left="880"/>
       </w:pPr>
       <w:r>
         <w:t>四</w:t>
-      </w:r>
-    </w:p>
-    <w:p>
-      <w:pPr>
-        <w:ind w:left="880"/>
-      </w:pPr>
-      <w:r>
+        <w:br/>
         <w:t>貨物ごとに当該貨物の重量に当該貨物を輸送する距離を乗じて得られる量を算定し、当該貨物ごとに算定した量を合算して得られる量又は個々の輸送用機械器具ごとの営業運行距離若しくは営業運航距離の合計</w:t>
       </w:r>
     </w:p>
     <w:p>
       <w:pPr>
-        <w:pStyle w:val="Heading6"/>
+        <w:pStyle w:val="ListBullet"/>
         <w:ind w:left="880"/>
       </w:pPr>
       <w:r>
         <w:t>五</w:t>
-      </w:r>
-    </w:p>
-    <w:p>
-      <w:pPr>
-        <w:ind w:left="880"/>
-      </w:pPr>
-      <w:r>
+        <w:br/>
         <w:t>エネルギーの使用の効率</w:t>
       </w:r>
     </w:p>
     <w:p>
       <w:pPr>
-        <w:pStyle w:val="Heading6"/>
+        <w:pStyle w:val="ListBullet"/>
         <w:ind w:left="880"/>
       </w:pPr>
       <w:r>
         <w:t>六</w:t>
-      </w:r>
-    </w:p>
-    <w:p>
-      <w:pPr>
-        <w:ind w:left="880"/>
-      </w:pPr>
-      <w:r>
+        <w:br/>
         <w:t>エネルギーの使用に伴って発生する二酸化炭素の排出量</w:t>
       </w:r>
     </w:p>
@@ -823,6 +687,8 @@
       </w:pPr>
       <w:r>
         <w:t>国土交通大臣は、法第百三十四条第一項の規定により貨客輸送連携省エネルギー計画の提出を受けた場合において、速やかに同条第四項の定めに照らしてその内容を審査し、当該貨客輸送連携省エネルギー計画の認定をするときは、その提出を受けた日から原則として一月以内に、当該認定に係る申請書の正本に次のように記載し、これに記名押印し、これを認定書として申請者に交付するものとする。</w:t>
+        <w:br/>
+        <w:t>「エネルギーの使用の合理化等に関する法律第百三十四条第一項の規定に基づき認定する。」</w:t>
       </w:r>
     </w:p>
     <w:p>
@@ -887,6 +753,8 @@
       </w:pPr>
       <w:r>
         <w:t>国土交通大臣は、第一項の変更の認定の申請に係る貨客輸送連携省エネルギー計画の提出を受けた場合において、速やかに法第百三十五条第四項において準用する法第百三十四条第四項の定めに照らしてその内容を審査し、当該貨客輸送連携省エネルギー計画の変更の認定をするときは、その提出を受けた日から原則として一月以内に、当該変更の認定に係る申請書の正本に次のように記載し、これに記名押印し、これを認定書として申請者に交付するものとする。</w:t>
+        <w:br/>
+        <w:t>「エネルギーの使用の合理化等に関する法律第百三十五条第四項において準用する同法第百三十四条第四項の規定に基づき認定する。」</w:t>
       </w:r>
     </w:p>
     <w:p>
@@ -921,35 +789,23 @@
     </w:p>
     <w:p>
       <w:pPr>
-        <w:pStyle w:val="Heading6"/>
+        <w:pStyle w:val="ListBullet"/>
         <w:ind w:left="880"/>
       </w:pPr>
       <w:r>
         <w:t>一</w:t>
-      </w:r>
-    </w:p>
-    <w:p>
-      <w:pPr>
-        <w:ind w:left="880"/>
-      </w:pPr>
-      <w:r>
+        <w:br/>
         <w:t>法第百三十四条第一項の認定を受けた貨客輸送事業者の名称又は住所の変更</w:t>
       </w:r>
     </w:p>
     <w:p>
       <w:pPr>
-        <w:pStyle w:val="Heading6"/>
+        <w:pStyle w:val="ListBullet"/>
         <w:ind w:left="880"/>
       </w:pPr>
       <w:r>
         <w:t>二</w:t>
-      </w:r>
-    </w:p>
-    <w:p>
-      <w:pPr>
-        <w:ind w:left="880"/>
-      </w:pPr>
-      <w:r>
+        <w:br/>
         <w:t>前号に掲げるもののほか、認定貨客輸送連携省エネルギー計画の実施に支障がないと国土交通大臣が認める変更</w:t>
       </w:r>
     </w:p>
@@ -1011,69 +867,45 @@
     </w:p>
     <w:p>
       <w:pPr>
-        <w:pStyle w:val="Heading6"/>
+        <w:pStyle w:val="ListBullet"/>
         <w:ind w:left="880"/>
       </w:pPr>
       <w:r>
         <w:t>一</w:t>
-      </w:r>
-    </w:p>
-    <w:p>
-      <w:pPr>
-        <w:ind w:left="880"/>
-      </w:pPr>
-      <w:r>
+        <w:br/>
         <w:t>エネルギーの種類別の使用量及びそれらの合計量</w:t>
       </w:r>
     </w:p>
     <w:p>
       <w:pPr>
-        <w:pStyle w:val="Heading6"/>
+        <w:pStyle w:val="ListBullet"/>
         <w:ind w:left="880"/>
       </w:pPr>
       <w:r>
         <w:t>二</w:t>
-      </w:r>
-    </w:p>
-    <w:p>
-      <w:pPr>
-        <w:ind w:left="880"/>
-      </w:pPr>
-      <w:r>
+        <w:br/>
         <w:t>輸送用機械器具の導入、改造又は廃棄の状況及び使用状況</w:t>
       </w:r>
     </w:p>
     <w:p>
       <w:pPr>
-        <w:pStyle w:val="Heading6"/>
+        <w:pStyle w:val="ListBullet"/>
         <w:ind w:left="880"/>
       </w:pPr>
       <w:r>
         <w:t>三</w:t>
-      </w:r>
-    </w:p>
-    <w:p>
-      <w:pPr>
-        <w:ind w:left="880"/>
-      </w:pPr>
-      <w:r>
+        <w:br/>
         <w:t>貨物ごとに当該貨物の重量に当該貨物を輸送する距離を乗じて得られる量を算定し、当該貨物ごとに算定した量を合算して得られる量若しくは個々の輸送用機械器具ごとの営業運行距離又は営業運航距離の合計</w:t>
       </w:r>
     </w:p>
     <w:p>
       <w:pPr>
-        <w:pStyle w:val="Heading6"/>
+        <w:pStyle w:val="ListBullet"/>
         <w:ind w:left="880"/>
       </w:pPr>
       <w:r>
         <w:t>四</w:t>
-      </w:r>
-    </w:p>
-    <w:p>
-      <w:pPr>
-        <w:ind w:left="880"/>
-      </w:pPr>
-      <w:r>
+        <w:br/>
         <w:t>エネルギーの使用の効率</w:t>
       </w:r>
     </w:p>
@@ -1144,6 +976,8 @@
       </w:pPr>
       <w:r>
         <w:t>前項の規定にかかわらず、計画を提出する年度の四月一日前に終了した直近の事業年度（以下「申請前事業年度」という。）に係るエネルギーの使用に係る原単位を申請前事業年度の四事業年度前の事業年度に係るエネルギーの使用に係る原単位で除して得た割合を四乗根して得た割合及び申請前事業年度の一事業年度前の年度（以下「申請前々事業年度」という。）に係るエネルギーの使用に係る原単位を申請前々事業年度の四事業年度前の事業年度に係るエネルギーの使用に係る原単位で除して得た割合を四乗根して得た割合のいずれもが九十九パーセント以下である者は、計画を提出した日から五年を超えない範囲内で特定航空輸送事業者が定める期間の終期の属する年度の六月末日まで（以下「計画期間」という。）に、様式第二十四による計画書一通を提出すれば足りる。</w:t>
+        <w:br/>
+        <w:t>ただし、計画期間の各年度の四月一日前に終了した直近の事業年度に係るエネルギーの使用に係る原単位を当該年度の四事業年度前の事業年度に係るエネルギーの使用に係る原単位で除して得た割合を四乗根して得た割合が九十九パーセントを超える場合は、この限りではない。</w:t>
       </w:r>
     </w:p>
     <w:p>
@@ -1174,103 +1008,67 @@
     </w:p>
     <w:p>
       <w:pPr>
-        <w:pStyle w:val="Heading6"/>
+        <w:pStyle w:val="ListBullet"/>
         <w:ind w:left="880"/>
       </w:pPr>
       <w:r>
         <w:t>一</w:t>
-      </w:r>
-    </w:p>
-    <w:p>
-      <w:pPr>
-        <w:ind w:left="880"/>
-      </w:pPr>
-      <w:r>
+        <w:br/>
         <w:t>エネルギーの種類別の使用量及びそれらの合計量</w:t>
       </w:r>
     </w:p>
     <w:p>
       <w:pPr>
-        <w:pStyle w:val="Heading6"/>
+        <w:pStyle w:val="ListBullet"/>
         <w:ind w:left="880"/>
       </w:pPr>
       <w:r>
         <w:t>二</w:t>
-      </w:r>
-    </w:p>
-    <w:p>
-      <w:pPr>
-        <w:ind w:left="880"/>
-      </w:pPr>
-      <w:r>
+        <w:br/>
         <w:t>輸送用機械器具の導入、改造又は廃棄の状況及び使用状況</w:t>
       </w:r>
     </w:p>
     <w:p>
       <w:pPr>
-        <w:pStyle w:val="Heading6"/>
+        <w:pStyle w:val="ListBullet"/>
         <w:ind w:left="880"/>
       </w:pPr>
       <w:r>
         <w:t>三</w:t>
-      </w:r>
-    </w:p>
-    <w:p>
-      <w:pPr>
-        <w:ind w:left="880"/>
-      </w:pPr>
-      <w:r>
+        <w:br/>
         <w:t>貨物の輸送に係るエネルギーの使用の合理化に関する法第九十九条第一項に規定する判断の基準及び旅客の輸送に係るエネルギーの使用の合理化に関する法第百二十三条第一項に規定する判断の基準の遵守状況並びに貨物の輸送に係る電気の需要の平準化に資する措置に関する法第九十九条第二項に規定する指針及び旅客の輸送に係る電気の需要の平準化に資する措置に関する法第百二十三条第二項に規定する指針に従って講じた措置の状況その他のエネルギーの使用の合理化等に関し実施した措置</w:t>
       </w:r>
     </w:p>
     <w:p>
       <w:pPr>
-        <w:pStyle w:val="Heading6"/>
+        <w:pStyle w:val="ListBullet"/>
         <w:ind w:left="880"/>
       </w:pPr>
       <w:r>
         <w:t>四</w:t>
-      </w:r>
-    </w:p>
-    <w:p>
-      <w:pPr>
-        <w:ind w:left="880"/>
-      </w:pPr>
-      <w:r>
+        <w:br/>
         <w:t>輸送ごとにその航空機の利用可能重量（当該輸送ごとに当該航空機に搭載し、又は搭乗することができる貨物及び旅客の重量の合計をいう。）に輸送距離を乗じて得られる量を算定し、当該輸送ごとに算定した量を合算して得られる量</w:t>
       </w:r>
     </w:p>
     <w:p>
       <w:pPr>
-        <w:pStyle w:val="Heading6"/>
+        <w:pStyle w:val="ListBullet"/>
         <w:ind w:left="880"/>
       </w:pPr>
       <w:r>
         <w:t>五</w:t>
-      </w:r>
-    </w:p>
-    <w:p>
-      <w:pPr>
-        <w:ind w:left="880"/>
-      </w:pPr>
-      <w:r>
+        <w:br/>
         <w:t>エネルギーの使用の効率</w:t>
       </w:r>
     </w:p>
     <w:p>
       <w:pPr>
-        <w:pStyle w:val="Heading6"/>
+        <w:pStyle w:val="ListBullet"/>
         <w:ind w:left="880"/>
       </w:pPr>
       <w:r>
         <w:t>六</w:t>
-      </w:r>
-    </w:p>
-    <w:p>
-      <w:pPr>
-        <w:ind w:left="880"/>
-      </w:pPr>
-      <w:r>
+        <w:br/>
         <w:t>エネルギーの使用に伴って発生する二酸化炭素の排出量</w:t>
       </w:r>
     </w:p>
@@ -1302,35 +1100,23 @@
     </w:p>
     <w:p>
       <w:pPr>
-        <w:pStyle w:val="Heading6"/>
+        <w:pStyle w:val="ListBullet"/>
         <w:ind w:left="880"/>
       </w:pPr>
       <w:r>
         <w:t>一</w:t>
-      </w:r>
-    </w:p>
-    <w:p>
-      <w:pPr>
-        <w:ind w:left="880"/>
-      </w:pPr>
-      <w:r>
+        <w:br/>
         <w:t>日本工業規格Ｘ〇六〇六及びＸ六二八二又はＸ〇六〇六及びＸ六二八三に適合する直径百二十ミリメートルの光ディスク</w:t>
       </w:r>
     </w:p>
     <w:p>
       <w:pPr>
-        <w:pStyle w:val="Heading6"/>
+        <w:pStyle w:val="ListBullet"/>
         <w:ind w:left="880"/>
       </w:pPr>
       <w:r>
         <w:t>二</w:t>
-      </w:r>
-    </w:p>
-    <w:p>
-      <w:pPr>
-        <w:ind w:left="880"/>
-      </w:pPr>
-      <w:r>
+        <w:br/>
         <w:t>日本工業規格Ｘ〇六〇九又はＸ〇六一一及びＸ六二四八又はＸ六二四九に適合する直径百二十ミリメートルの光ディスク</w:t>
       </w:r>
     </w:p>
@@ -1491,7 +1277,7 @@
         <w:pStyle w:val="Heading1"/>
       </w:pPr>
       <w:r>
-        <w:t>附　則（平成二六年一月一七日国土交通省令第三号）</w:t>
+        <w:t>附則（平成二六年一月一七日国土交通省令第三号）</w:t>
       </w:r>
     </w:p>
     <w:p>
@@ -1530,7 +1316,7 @@
         <w:pStyle w:val="Heading1"/>
       </w:pPr>
       <w:r>
-        <w:t>附　則（平成二七年五月二二日国土交通省令第四一号）</w:t>
+        <w:t>附則（平成二七年五月二二日国土交通省令第四一号）</w:t>
       </w:r>
     </w:p>
     <w:p>
@@ -1548,7 +1334,7 @@
         <w:pStyle w:val="Heading1"/>
       </w:pPr>
       <w:r>
-        <w:t>附　則（平成二八年三月三一日国土交通省令第二六号）</w:t>
+        <w:t>附則（平成二八年三月三一日国土交通省令第二六号）</w:t>
       </w:r>
     </w:p>
     <w:p>
@@ -1587,7 +1373,7 @@
         <w:pStyle w:val="Heading1"/>
       </w:pPr>
       <w:r>
-        <w:t>附　則（平成二八年五月二七日国土交通省令第四九号）</w:t>
+        <w:t>附則（平成二八年五月二七日国土交通省令第四九号）</w:t>
       </w:r>
     </w:p>
     <w:p>
@@ -1626,10 +1412,22 @@
         <w:pStyle w:val="Heading1"/>
       </w:pPr>
       <w:r>
-        <w:t>附　則（平成三〇年一一月三〇日国土交通省令第八五号）</w:t>
+        <w:t>附則（平成三〇年一一月三〇日国土交通省令第八五号）</w:t>
       </w:r>
     </w:p>
     <w:p>
+      <w:pPr>
+        <w:pStyle w:val="Heading5"/>
+        <w:ind w:left="440"/>
+      </w:pPr>
+      <w:r>
+        <w:t>１</w:t>
+      </w:r>
+    </w:p>
+    <w:p>
+      <w:pPr>
+        <w:ind w:left="440"/>
+      </w:pPr>
       <w:r>
         <w:t>この省令は、エネルギーの使用の合理化等に関する法律の一部を改正する法律の施行の日（平成三十年十二月一日）から施行する。</w:t>
       </w:r>
@@ -1671,7 +1469,7 @@
     </w:pPr>
     <w:r>
       <w:tab/>
-      <w:t>WeGov v0.1 - FTS141</w:t>
+      <w:t>WeGov v0.2 - FTS141</w:t>
     </w:r>
   </w:p>
 </w:ftr>
